--- a/Documentation/P2 Documentation.docx
+++ b/Documentation/P2 Documentation.docx
@@ -256,10 +256,7 @@
         <w:t></w:t>
       </w:r>
       <w:r>
-        <w:t xml:space="preserve"> Ensure</w:t>
-      </w:r>
-      <w:r>
-        <w:t xml:space="preserve"> the target system has </w:t>
+        <w:t xml:space="preserve"> Ensure the target system has </w:t>
       </w:r>
       <w:r>
         <w:rPr>
@@ -284,10 +281,7 @@
         <w:t></w:t>
       </w:r>
       <w:r>
-        <w:t xml:space="preserve"> Download</w:t>
-      </w:r>
-      <w:r>
-        <w:t xml:space="preserve"> or obtain the packaged </w:t>
+        <w:t xml:space="preserve"> Download or obtain the packaged </w:t>
       </w:r>
       <w:r>
         <w:rPr>
@@ -312,17 +306,21 @@
         <w:t></w:t>
       </w:r>
       <w:r>
-        <w:t xml:space="preserve"> Place</w:t>
-      </w:r>
-      <w:r>
-        <w:t xml:space="preserve"> your Program 1 machine code file (e.g., </w:t>
+        <w:t xml:space="preserve"> Place your Program 1 machine code file (e.g., </w:t>
       </w:r>
       <w:r>
         <w:rPr>
           <w:rStyle w:val="HTMLCode"/>
           <w:rFonts w:eastAsiaTheme="majorEastAsia"/>
         </w:rPr>
-        <w:t>LOADFILE.txt</w:t>
+        <w:t>LOADFILE</w:t>
+      </w:r>
+      <w:r>
+        <w:rPr>
+          <w:rStyle w:val="HTMLCode"/>
+          <w:rFonts w:eastAsiaTheme="majorEastAsia"/>
+        </w:rPr>
+        <w:t>.txt</w:t>
       </w:r>
       <w:r>
         <w:t>) in the same directory as the JAR.</w:t>
@@ -566,10 +564,7 @@
         <w:t>Printer</w:t>
       </w:r>
       <w:r>
-        <w:t xml:space="preserve"> area and cache visualization on the right panel</w:t>
-      </w:r>
-      <w:r>
-        <w:t>.</w:t>
+        <w:t xml:space="preserve"> area and cache visualization on the right panel.</w:t>
       </w:r>
     </w:p>
     <w:p>
@@ -1143,6 +1138,9 @@
     </w:p>
     <w:p>
       <w:r>
+        <w:rPr>
+          <w:noProof/>
+        </w:rPr>
         <w:drawing>
           <wp:inline distT="0" distB="0" distL="0" distR="0" wp14:anchorId="44C2692E" wp14:editId="3FEB6A99">
             <wp:extent cx="5943600" cy="2662555"/>
@@ -1395,6 +1393,7 @@
       <w:r>
         <w:rPr>
           <w:rFonts w:ascii="Times New Roman" w:eastAsia="Times New Roman" w:hAnsi="Times New Roman" w:cs="Times New Roman"/>
+          <w:noProof/>
           <w:kern w:val="0"/>
           <w14:ligatures w14:val="none"/>
         </w:rPr>
@@ -1454,6 +1453,9 @@
     </w:p>
     <w:p>
       <w:r>
+        <w:rPr>
+          <w:noProof/>
+        </w:rPr>
         <w:drawing>
           <wp:inline distT="0" distB="0" distL="0" distR="0" wp14:anchorId="3DB485A2" wp14:editId="0D498530">
             <wp:extent cx="5943600" cy="2761615"/>
@@ -1517,6 +1519,9 @@
         <w:pStyle w:val="Heading3"/>
       </w:pPr>
       <w:r>
+        <w:rPr>
+          <w:noProof/>
+        </w:rPr>
         <w:drawing>
           <wp:inline distT="0" distB="0" distL="0" distR="0" wp14:anchorId="15057B18" wp14:editId="76F98582">
             <wp:extent cx="5943600" cy="2789555"/>
@@ -1770,6 +1775,9 @@
     </w:p>
     <w:p>
       <w:r>
+        <w:rPr>
+          <w:noProof/>
+        </w:rPr>
         <w:drawing>
           <wp:inline distT="0" distB="0" distL="0" distR="0" wp14:anchorId="359A6FB9" wp14:editId="7B1E6AC9">
             <wp:extent cx="5943600" cy="2286000"/>
@@ -1838,13 +1846,7 @@
     </w:p>
     <w:p>
       <w:r>
-        <w:t>Expected Output (Closest Number):</w:t>
-      </w:r>
-      <w:r>
-        <w:t xml:space="preserve"> </w:t>
-      </w:r>
-      <w:r>
-        <w:t>7</w:t>
+        <w:t>Expected Output (Closest Number): 7</w:t>
       </w:r>
     </w:p>
     <w:p>
@@ -3839,6 +3841,7 @@
   <w:style w:type="character" w:default="1" w:styleId="DefaultParagraphFont">
     <w:name w:val="Default Paragraph Font"/>
     <w:uiPriority w:val="1"/>
+    <w:semiHidden/>
     <w:unhideWhenUsed/>
   </w:style>
   <w:style w:type="table" w:default="1" w:styleId="TableNormal">

--- a/Documentation/P2 Documentation.docx
+++ b/Documentation/P2 Documentation.docx
@@ -1835,18 +1835,43 @@
       </w:r>
     </w:p>
     <w:p>
-      <w:r>
-        <w:t>Input (20 Integers):1 2 3 4 5 6 7 8 9 10 11 12 13 14 15 16 17 18 19 20</w:t>
-      </w:r>
-    </w:p>
-    <w:p>
-      <w:r>
-        <w:t>Target:7</w:t>
-      </w:r>
-    </w:p>
-    <w:p>
-      <w:r>
-        <w:t>Expected Output (Closest Number): 7</w:t>
+      <w:pPr>
+        <w:pStyle w:val="NormalWeb"/>
+      </w:pPr>
+      <w:r>
+        <w:t>Input (20 Integers):</w:t>
+      </w:r>
+      <w:r>
+        <w:br/>
+      </w:r>
+      <w:r>
+        <w:rPr>
+          <w:rStyle w:val="HTMLCode"/>
+          <w:rFonts w:eastAsiaTheme="majorEastAsia"/>
+        </w:rPr>
+        <w:t>10 20 30 40 50 60 70 80 90 100 110 120 130 140 150 160 170 180 190 200</w:t>
+      </w:r>
+      <w:r>
+        <w:br/>
+        <w:t xml:space="preserve">Target: </w:t>
+      </w:r>
+      <w:r>
+        <w:rPr>
+          <w:rStyle w:val="HTMLCode"/>
+          <w:rFonts w:eastAsiaTheme="majorEastAsia"/>
+        </w:rPr>
+        <w:t>75</w:t>
+      </w:r>
+      <w:r>
+        <w:br/>
+        <w:t xml:space="preserve">Expected Output (Closest Number): </w:t>
+      </w:r>
+      <w:r>
+        <w:rPr>
+          <w:rStyle w:val="HTMLCode"/>
+          <w:rFonts w:eastAsiaTheme="majorEastAsia"/>
+        </w:rPr>
+        <w:t>70</w:t>
       </w:r>
     </w:p>
     <w:p>
@@ -1859,17 +1884,38 @@
     </w:p>
     <w:p>
       <w:r>
-        <w:t>Input (20 Integers): -10 -9 -8 -7 -6 -5 -4 -3 -2 -1 0 1 2 3 4 5 6 7 8 9</w:t>
-      </w:r>
-    </w:p>
-    <w:p>
-      <w:r>
-        <w:t>Target: -3</w:t>
-      </w:r>
-    </w:p>
-    <w:p>
-      <w:r>
-        <w:t>Expected Output (Closest Number): -3</w:t>
+        <w:t>Input (20 Integers):</w:t>
+      </w:r>
+    </w:p>
+    <w:p>
+      <w:r>
+        <w:rPr>
+          <w:rStyle w:val="HTMLCode"/>
+          <w:rFonts w:eastAsiaTheme="majorEastAsia"/>
+        </w:rPr>
+        <w:t>-200 -180 -160 -140 -120 -100 -80 -60 -40 -20 20 40 60 80 100 120 140 160 180 200</w:t>
+      </w:r>
+      <w:r>
+        <w:br/>
+        <w:t xml:space="preserve">Target: </w:t>
+      </w:r>
+      <w:r>
+        <w:rPr>
+          <w:rStyle w:val="HTMLCode"/>
+          <w:rFonts w:eastAsiaTheme="majorEastAsia"/>
+        </w:rPr>
+        <w:t>-90</w:t>
+      </w:r>
+      <w:r>
+        <w:br/>
+        <w:t xml:space="preserve">Expected Output (Closest Number): </w:t>
+      </w:r>
+      <w:r>
+        <w:rPr>
+          <w:rStyle w:val="HTMLCode"/>
+          <w:rFonts w:eastAsiaTheme="majorEastAsia"/>
+        </w:rPr>
+        <w:t>-80</w:t>
       </w:r>
     </w:p>
     <w:p>
@@ -1882,17 +1928,39 @@
     </w:p>
     <w:p>
       <w:r>
-        <w:t>Input (20 Integers): 0 4 6 100 101 102 -1 -2 -3 -4 9 8 7 11 13 14 15 16 17 18</w:t>
-      </w:r>
-    </w:p>
-    <w:p>
-      <w:r>
-        <w:t>Target: 5</w:t>
-      </w:r>
-    </w:p>
-    <w:p>
-      <w:r>
-        <w:t>Expected Output (Closest Number): 6</w:t>
+        <w:t>Input (20 Integers):</w:t>
+      </w:r>
+      <w:r>
+        <w:br/>
+      </w:r>
+      <w:r>
+        <w:rPr>
+          <w:rStyle w:val="HTMLCode"/>
+          <w:rFonts w:eastAsiaTheme="majorEastAsia"/>
+        </w:rPr>
+        <w:t>-10 -12 -14 -16 -18 -20 -22 -24 -26 -28 -30 -32 -34 -36 -38 -40 -42 -44 -46 -48</w:t>
+      </w:r>
+      <w:r>
+        <w:br/>
+        <w:t xml:space="preserve">Target: </w:t>
+      </w:r>
+      <w:r>
+        <w:rPr>
+          <w:rStyle w:val="HTMLCode"/>
+          <w:rFonts w:eastAsiaTheme="majorEastAsia"/>
+        </w:rPr>
+        <w:t>-33</w:t>
+      </w:r>
+      <w:r>
+        <w:br/>
+        <w:t xml:space="preserve">Expected Output (Closest Number): </w:t>
+      </w:r>
+      <w:r>
+        <w:rPr>
+          <w:rStyle w:val="HTMLCode"/>
+          <w:rFonts w:eastAsiaTheme="majorEastAsia"/>
+        </w:rPr>
+        <w:t>-32</w:t>
       </w:r>
     </w:p>
     <w:p>
@@ -1905,17 +1973,194 @@
     </w:p>
     <w:p>
       <w:r>
-        <w:t>Input (20 Integers): -5 20 33 8 13 55 90 5 -9 -11 30 14 2 -2 6 7 -7 -8 4 -3</w:t>
-      </w:r>
-    </w:p>
-    <w:p>
-      <w:r>
-        <w:t>Target: 0</w:t>
-      </w:r>
-    </w:p>
-    <w:p>
-      <w:r>
-        <w:t>Expected Output (Closest Number): -2</w:t>
+        <w:rPr>
+          <w:rStyle w:val="HTMLCode"/>
+          <w:rFonts w:eastAsiaTheme="majorEastAsia"/>
+        </w:rPr>
+        <w:t>-99 -88 -77 -66 -55 -44 -33 -22 -11 11 22 33 44 55 66 77 88 99 111 122</w:t>
+      </w:r>
+      <w:r>
+        <w:br/>
+        <w:t xml:space="preserve">Target: </w:t>
+      </w:r>
+      <w:r>
+        <w:rPr>
+          <w:rStyle w:val="HTMLCode"/>
+          <w:rFonts w:eastAsiaTheme="majorEastAsia"/>
+        </w:rPr>
+        <w:t>-10</w:t>
+      </w:r>
+      <w:r>
+        <w:br/>
+        <w:t xml:space="preserve">Expected Output (Closest Number): </w:t>
+      </w:r>
+      <w:r>
+        <w:rPr>
+          <w:rStyle w:val="HTMLCode"/>
+          <w:rFonts w:eastAsiaTheme="majorEastAsia"/>
+        </w:rPr>
+        <w:t>-11</w:t>
+      </w:r>
+    </w:p>
+    <w:p>
+      <w:pPr>
+        <w:pStyle w:val="Heading2"/>
+      </w:pPr>
+      <w:r>
+        <w:t>Test Case 5</w:t>
+      </w:r>
+    </w:p>
+    <w:p>
+      <w:r>
+        <w:t>Input (20 Integers):</w:t>
+      </w:r>
+      <w:r>
+        <w:br/>
+      </w:r>
+      <w:r>
+        <w:rPr>
+          <w:rStyle w:val="HTMLCode"/>
+          <w:rFonts w:eastAsiaTheme="majorEastAsia"/>
+        </w:rPr>
+        <w:t>-200 -150 -120 -100 -90 -80 -70 -60 -50 -40 -30 -20 20 40 60 80 100 120 150 200</w:t>
+      </w:r>
+      <w:r>
+        <w:br/>
+        <w:t xml:space="preserve">Target: </w:t>
+      </w:r>
+      <w:r>
+        <w:rPr>
+          <w:rStyle w:val="HTMLCode"/>
+          <w:rFonts w:eastAsiaTheme="majorEastAsia"/>
+        </w:rPr>
+        <w:t>90</w:t>
+      </w:r>
+      <w:r>
+        <w:br/>
+        <w:t xml:space="preserve">Expected Output (Closest Number): </w:t>
+      </w:r>
+      <w:r>
+        <w:rPr>
+          <w:rStyle w:val="HTMLCode"/>
+          <w:rFonts w:eastAsiaTheme="majorEastAsia"/>
+        </w:rPr>
+        <w:t>100</w:t>
+      </w:r>
+    </w:p>
+    <w:p>
+      <w:pPr>
+        <w:pStyle w:val="Heading2"/>
+      </w:pPr>
+      <w:r>
+        <w:t>Test Case 6</w:t>
+      </w:r>
+    </w:p>
+    <w:p>
+      <w:r>
+        <w:t>Input (20 Integers):</w:t>
+      </w:r>
+      <w:r>
+        <w:br/>
+      </w:r>
+      <w:r>
+        <w:rPr>
+          <w:rStyle w:val="HTMLCode"/>
+          <w:rFonts w:eastAsiaTheme="majorEastAsia"/>
+        </w:rPr>
+        <w:t>-999 -900 -800 -700 -600 -500 -400 -300 -200 -100 100 200 300 400 500 600 700 800 900 999</w:t>
+      </w:r>
+      <w:r>
+        <w:br/>
+      </w:r>
+      <w:r>
+        <w:lastRenderedPageBreak/>
+        <w:t xml:space="preserve">Target: </w:t>
+      </w:r>
+      <w:r>
+        <w:rPr>
+          <w:rStyle w:val="HTMLCode"/>
+          <w:rFonts w:eastAsiaTheme="majorEastAsia"/>
+        </w:rPr>
+        <w:t>-450</w:t>
+      </w:r>
+      <w:r>
+        <w:br/>
+        <w:t xml:space="preserve">Expected Output (Closest Number): </w:t>
+      </w:r>
+      <w:r>
+        <w:rPr>
+          <w:rStyle w:val="HTMLCode"/>
+          <w:rFonts w:eastAsiaTheme="majorEastAsia"/>
+        </w:rPr>
+        <w:t>-400</w:t>
+      </w:r>
+    </w:p>
+    <w:p>
+      <w:pPr>
+        <w:pStyle w:val="Heading2"/>
+      </w:pPr>
+      <w:r>
+        <w:t>Test Case 7</w:t>
+      </w:r>
+    </w:p>
+    <w:p>
+      <w:r>
+        <w:t>Input (20 Integers):</w:t>
+      </w:r>
+      <w:r>
+        <w:br/>
+      </w:r>
+      <w:r>
+        <w:rPr>
+          <w:rStyle w:val="HTMLCode"/>
+          <w:rFonts w:eastAsiaTheme="majorEastAsia"/>
+        </w:rPr>
+        <w:t>-210 -190 -170 -150 -130 -110 -90 -70 -50 -30 -10 10 30 50 70 90 110 130 150 170</w:t>
+      </w:r>
+      <w:r>
+        <w:br/>
+        <w:t xml:space="preserve">Target: </w:t>
+      </w:r>
+      <w:r>
+        <w:rPr>
+          <w:rStyle w:val="HTMLCode"/>
+          <w:rFonts w:eastAsiaTheme="majorEastAsia"/>
+        </w:rPr>
+        <w:t>175</w:t>
+      </w:r>
+      <w:r>
+        <w:br/>
+        <w:t xml:space="preserve">Expected Output (Closest Number): </w:t>
+      </w:r>
+      <w:r>
+        <w:rPr>
+          <w:rStyle w:val="HTMLCode"/>
+          <w:rFonts w:eastAsiaTheme="majorEastAsia"/>
+        </w:rPr>
+        <w:t>170</w:t>
+      </w:r>
+    </w:p>
+    <w:p>
+      <w:pPr>
+        <w:pStyle w:val="Heading2"/>
+      </w:pPr>
+      <w:r>
+        <w:t>Test Case 8</w:t>
+      </w:r>
+    </w:p>
+    <w:p>
+      <w:r>
+        <w:t>Input (20 Integers): -32768 32767 0 1 -1 100 -100 256 -256 4095 -4095 7 -7 13 -13 42 -42 1000 -1000 2</w:t>
+      </w:r>
+    </w:p>
+    <w:p>
+      <w:r>
+        <w:t>Target: 32700</w:t>
+      </w:r>
+    </w:p>
+    <w:p>
+      <w:r>
+        <w:t>Expected Output (Closest Number): 32767</w:t>
       </w:r>
     </w:p>
     <w:p/>
@@ -1924,273 +2169,321 @@
         <w:pStyle w:val="Heading2"/>
       </w:pPr>
       <w:r>
-        <w:t>Test Case 5</w:t>
-      </w:r>
-    </w:p>
-    <w:p>
-      <w:r>
-        <w:t>Input (20 Integers): 8 8 8 1 2 3 4 5 6 7 9 10 11 12 -1 -2 -3 -4 -5 -6</w:t>
-      </w:r>
-    </w:p>
-    <w:p>
-      <w:r>
-        <w:t>Target: 8</w:t>
-      </w:r>
-    </w:p>
-    <w:p>
-      <w:r>
-        <w:t>Expected Output (Closest Number): 8</w:t>
-      </w:r>
-    </w:p>
-    <w:p/>
+        <w:t>Test Case 9</w:t>
+      </w:r>
+    </w:p>
+    <w:p>
+      <w:r>
+        <w:t>Input (20 Integers):</w:t>
+      </w:r>
+      <w:r>
+        <w:br/>
+      </w:r>
+      <w:r>
+        <w:rPr>
+          <w:rStyle w:val="HTMLCode"/>
+          <w:rFonts w:eastAsiaTheme="majorEastAsia"/>
+        </w:rPr>
+        <w:t>-32768 -30000 -25000 -20000 -15000 -10000 -5000 -2000 -1000 -500 500 1000 2000 5000 10000 15000 20000 25000 30000 32767</w:t>
+      </w:r>
+      <w:r>
+        <w:br/>
+        <w:t xml:space="preserve">Target: </w:t>
+      </w:r>
+      <w:r>
+        <w:rPr>
+          <w:rStyle w:val="HTMLCode"/>
+          <w:rFonts w:eastAsiaTheme="majorEastAsia"/>
+        </w:rPr>
+        <w:t>31000</w:t>
+      </w:r>
+      <w:r>
+        <w:br/>
+        <w:t xml:space="preserve">Expected Output (Closest Number): </w:t>
+      </w:r>
+      <w:r>
+        <w:rPr>
+          <w:rStyle w:val="HTMLCode"/>
+          <w:rFonts w:eastAsiaTheme="majorEastAsia"/>
+        </w:rPr>
+        <w:t>30000</w:t>
+      </w:r>
+    </w:p>
     <w:p>
       <w:pPr>
         <w:pStyle w:val="Heading2"/>
       </w:pPr>
       <w:r>
-        <w:t>Test Case 6</w:t>
-      </w:r>
-    </w:p>
-    <w:p>
-      <w:r>
-        <w:t>Input (20 Integers): 3 5 7 9 11 13 15 17 19 21 23 25 27 29 31 33 35 37 39 41</w:t>
-      </w:r>
-    </w:p>
-    <w:p>
+        <w:t>Test Case 10</w:t>
+      </w:r>
+    </w:p>
+    <w:p>
+      <w:r>
+        <w:t>Input (20 Integers):</w:t>
+      </w:r>
+      <w:r>
+        <w:br/>
+      </w:r>
+      <w:r>
+        <w:rPr>
+          <w:rStyle w:val="HTMLCode"/>
+          <w:rFonts w:eastAsiaTheme="majorEastAsia"/>
+        </w:rPr>
+        <w:t>-200 -180 -160 -140 -120 -100 -80 -60 -40 -20 20 40 60 80 100 120 140 160 180 200</w:t>
+      </w:r>
+      <w:r>
+        <w:br/>
+        <w:t xml:space="preserve">Target: </w:t>
+      </w:r>
+      <w:r>
+        <w:rPr>
+          <w:rStyle w:val="HTMLCode"/>
+          <w:rFonts w:eastAsiaTheme="majorEastAsia"/>
+        </w:rPr>
+        <w:t>145</w:t>
+      </w:r>
+      <w:r>
+        <w:br/>
+        <w:t xml:space="preserve">Expected Output (Closest Number): </w:t>
+      </w:r>
+      <w:r>
+        <w:rPr>
+          <w:rStyle w:val="HTMLCode"/>
+          <w:rFonts w:eastAsiaTheme="majorEastAsia"/>
+        </w:rPr>
+        <w:t>140</w:t>
+      </w:r>
+    </w:p>
+    <w:p>
+      <w:pPr>
+        <w:pStyle w:val="Heading2"/>
+      </w:pPr>
+      <w:r>
+        <w:t>Test Case 11</w:t>
+      </w:r>
+    </w:p>
+    <w:p>
+      <w:r>
+        <w:t>Input (20 Integers):</w:t>
+      </w:r>
+      <w:r>
+        <w:br/>
+      </w:r>
+      <w:r>
+        <w:rPr>
+          <w:rStyle w:val="HTMLCode"/>
+          <w:rFonts w:eastAsiaTheme="majorEastAsia"/>
+        </w:rPr>
+        <w:t>-42 -42 -42 -42 -42 -42 -42 -42 -42 -42 -42 -42 -42 -42 -42 -42 -42 -42 -42 -42</w:t>
+      </w:r>
+      <w:r>
+        <w:br/>
+        <w:t xml:space="preserve">Target: </w:t>
+      </w:r>
+      <w:r>
+        <w:rPr>
+          <w:rStyle w:val="HTMLCode"/>
+          <w:rFonts w:eastAsiaTheme="majorEastAsia"/>
+        </w:rPr>
+        <w:t>-100</w:t>
+      </w:r>
+      <w:r>
+        <w:br/>
+        <w:t xml:space="preserve">Expected Output (Closest Number): </w:t>
+      </w:r>
+      <w:r>
+        <w:rPr>
+          <w:rStyle w:val="HTMLCode"/>
+          <w:rFonts w:eastAsiaTheme="majorEastAsia"/>
+        </w:rPr>
+        <w:t>-42</w:t>
+      </w:r>
+    </w:p>
+    <w:p>
+      <w:pPr>
+        <w:pStyle w:val="Heading2"/>
+      </w:pPr>
       <w:r>
         <w:lastRenderedPageBreak/>
-        <w:t>Target: -1000</w:t>
-      </w:r>
-    </w:p>
-    <w:p>
-      <w:r>
-        <w:t>Expected Output (Closest Number): 3</w:t>
-      </w:r>
-    </w:p>
-    <w:p/>
+        <w:t>Test Case 12</w:t>
+      </w:r>
+    </w:p>
+    <w:p>
+      <w:r>
+        <w:t>Input (20 Integers):</w:t>
+      </w:r>
+      <w:r>
+        <w:br/>
+      </w:r>
+      <w:r>
+        <w:rPr>
+          <w:rStyle w:val="HTMLCode"/>
+          <w:rFonts w:eastAsiaTheme="majorEastAsia"/>
+        </w:rPr>
+        <w:t>10 20 30 40 50 60 70 80 90 100 15 25 35 45 55 65 75 85 95 105</w:t>
+      </w:r>
+      <w:r>
+        <w:br/>
+        <w:t xml:space="preserve">Target: </w:t>
+      </w:r>
+      <w:r>
+        <w:rPr>
+          <w:rStyle w:val="HTMLCode"/>
+          <w:rFonts w:eastAsiaTheme="majorEastAsia"/>
+        </w:rPr>
+        <w:t>36</w:t>
+      </w:r>
+      <w:r>
+        <w:br/>
+        <w:t xml:space="preserve">Expected Output (Closest Number): </w:t>
+      </w:r>
+      <w:r>
+        <w:rPr>
+          <w:rStyle w:val="HTMLCode"/>
+          <w:rFonts w:eastAsiaTheme="majorEastAsia"/>
+        </w:rPr>
+        <w:t>35</w:t>
+      </w:r>
+    </w:p>
     <w:p>
       <w:pPr>
         <w:pStyle w:val="Heading2"/>
       </w:pPr>
       <w:r>
-        <w:t>Test Case 7</w:t>
-      </w:r>
-    </w:p>
-    <w:p>
-      <w:r>
-        <w:t>Input (20 Integers): -41 -39 -37 -35 -33 -31 -29 -27 -25 -23 -21 -19 -17 -15 -13 -11 -9 -7 -5 -3</w:t>
-      </w:r>
-    </w:p>
-    <w:p>
-      <w:r>
-        <w:t>Target: 1000</w:t>
-      </w:r>
-    </w:p>
-    <w:p>
-      <w:r>
-        <w:t>Expected Output (Closest Number): -3</w:t>
-      </w:r>
-    </w:p>
-    <w:p/>
+        <w:t>Test Case 13</w:t>
+      </w:r>
+    </w:p>
+    <w:p>
+      <w:r>
+        <w:t>Input (20 Integers):</w:t>
+      </w:r>
+      <w:r>
+        <w:br/>
+      </w:r>
+      <w:r>
+        <w:rPr>
+          <w:rStyle w:val="HTMLCode"/>
+          <w:rFonts w:eastAsiaTheme="majorEastAsia"/>
+        </w:rPr>
+        <w:t>-5000 -2500 -1000 -900 -800 -700 -600 -500 -400 -300 -200 -100 100 200 300 400 500 1000 2500 5000</w:t>
+      </w:r>
+      <w:r>
+        <w:br/>
+        <w:t xml:space="preserve">Target: </w:t>
+      </w:r>
+      <w:r>
+        <w:rPr>
+          <w:rStyle w:val="HTMLCode"/>
+          <w:rFonts w:eastAsiaTheme="majorEastAsia"/>
+        </w:rPr>
+        <w:t>-750</w:t>
+      </w:r>
+      <w:r>
+        <w:br/>
+        <w:t xml:space="preserve">Expected Output (Closest Number): </w:t>
+      </w:r>
+      <w:r>
+        <w:rPr>
+          <w:rStyle w:val="HTMLCode"/>
+          <w:rFonts w:eastAsiaTheme="majorEastAsia"/>
+        </w:rPr>
+        <w:t>-800</w:t>
+      </w:r>
+    </w:p>
     <w:p>
       <w:pPr>
         <w:pStyle w:val="Heading2"/>
       </w:pPr>
       <w:r>
-        <w:t>Test Case 8</w:t>
-      </w:r>
-    </w:p>
-    <w:p>
-      <w:r>
-        <w:t>Input (20 Integers): -32768 32767 0 1 -1 100 -100 256 -256 4095 -4095 7 -7 13 -13 42 -42 1000 -1000 2</w:t>
-      </w:r>
-    </w:p>
-    <w:p>
-      <w:r>
-        <w:t>Target: 32700</w:t>
-      </w:r>
-    </w:p>
-    <w:p>
-      <w:r>
-        <w:t>Expected Output (Closest Number): 32767</w:t>
-      </w:r>
-    </w:p>
-    <w:p/>
+        <w:t>Test Case 14</w:t>
+      </w:r>
+    </w:p>
+    <w:p>
+      <w:r>
+        <w:t>Input (20 Integers):</w:t>
+      </w:r>
+      <w:r>
+        <w:br/>
+      </w:r>
+      <w:r>
+        <w:rPr>
+          <w:rStyle w:val="HTMLCode"/>
+          <w:rFonts w:eastAsiaTheme="majorEastAsia"/>
+        </w:rPr>
+        <w:t>60 100 40 1000 50 999 70 998 80 997 90 996 100 995 110 994 120 993 130 992</w:t>
+      </w:r>
+      <w:r>
+        <w:br/>
+        <w:t xml:space="preserve">Target: </w:t>
+      </w:r>
+      <w:r>
+        <w:rPr>
+          <w:rStyle w:val="HTMLCode"/>
+          <w:rFonts w:eastAsiaTheme="majorEastAsia"/>
+        </w:rPr>
+        <w:t>55</w:t>
+      </w:r>
+      <w:r>
+        <w:br/>
+        <w:t xml:space="preserve">Expected Output (Closest Number): </w:t>
+      </w:r>
+      <w:r>
+        <w:rPr>
+          <w:rStyle w:val="HTMLCode"/>
+          <w:rFonts w:eastAsiaTheme="majorEastAsia"/>
+        </w:rPr>
+        <w:t>60</w:t>
+      </w:r>
+    </w:p>
     <w:p>
       <w:pPr>
         <w:pStyle w:val="Heading2"/>
       </w:pPr>
       <w:r>
-        <w:t>Test Case 9</w:t>
-      </w:r>
-    </w:p>
-    <w:p>
-      <w:r>
-        <w:t>Input (20 Integers): 11 -20 100 9 10 12 14 13 0 -1 2000 -3000 7 8 6 5 4 3 2 1</w:t>
-      </w:r>
-    </w:p>
-    <w:p>
-      <w:r>
-        <w:t>Target: 13</w:t>
-      </w:r>
-    </w:p>
-    <w:p>
-      <w:r>
-        <w:t>Expected Output (Closest Number): 13</w:t>
-      </w:r>
-    </w:p>
-    <w:p/>
-    <w:p>
-      <w:pPr>
-        <w:pStyle w:val="Heading2"/>
-      </w:pPr>
-      <w:r>
-        <w:t>Test Case 10</w:t>
-      </w:r>
-    </w:p>
-    <w:p>
-      <w:r>
-        <w:t>Input (20 Integers): 42 42 42 42 42 42 42 42 42 42 42 42 42 42 42 42 42 42 42 42</w:t>
-      </w:r>
-    </w:p>
-    <w:p>
-      <w:r>
-        <w:t>Target: -100</w:t>
-      </w:r>
-    </w:p>
-    <w:p>
-      <w:r>
-        <w:t>Expected Output (Closest Number): 42</w:t>
-      </w:r>
-    </w:p>
-    <w:p/>
-    <w:p>
-      <w:pPr>
-        <w:pStyle w:val="Heading2"/>
-      </w:pPr>
-      <w:r>
-        <w:t>Test Case 11</w:t>
-      </w:r>
-    </w:p>
-    <w:p>
-      <w:r>
-        <w:t>Input (20 Integers): 10 20 30 40 50 60 70 80 90 100 5 15 25 45 55 65 75 85 95 105</w:t>
-      </w:r>
-    </w:p>
-    <w:p>
-      <w:r>
-        <w:lastRenderedPageBreak/>
-        <w:t>Target: 35</w:t>
-      </w:r>
-    </w:p>
-    <w:p>
-      <w:r>
-        <w:t>Expected Output (Closest Number): 30</w:t>
-      </w:r>
-    </w:p>
-    <w:p/>
-    <w:p>
-      <w:pPr>
-        <w:pStyle w:val="Heading2"/>
-      </w:pPr>
-      <w:r>
-        <w:t>Test Case 12</w:t>
-      </w:r>
-    </w:p>
-    <w:p>
-      <w:r>
-        <w:t>Input (20 Integers): -5000 -999 -100 -50 -25 -12 -6 -3 -1 0 1 3 6 12 25 50 100 999 5000 42</w:t>
-      </w:r>
-    </w:p>
-    <w:p>
-      <w:r>
-        <w:t>Target: -1000</w:t>
-      </w:r>
-    </w:p>
-    <w:p>
-      <w:r>
-        <w:t>Expected Output (Closest Number): -999</w:t>
-      </w:r>
-    </w:p>
-    <w:p/>
-    <w:p>
-      <w:pPr>
-        <w:pStyle w:val="Heading2"/>
-      </w:pPr>
-      <w:r>
-        <w:t>Test Case 13</w:t>
-      </w:r>
-    </w:p>
-    <w:p>
-      <w:r>
-        <w:t>Input (20 Integers): 6 100 4 1000 5 999 7 998 8 997 9 996 10 995 11 994 12 993 13 992</w:t>
-      </w:r>
-    </w:p>
-    <w:p>
-      <w:r>
-        <w:t>Target: 5</w:t>
-      </w:r>
-    </w:p>
-    <w:p>
-      <w:r>
-        <w:t>Expected Output (Closest Number): 6</w:t>
-      </w:r>
-    </w:p>
-    <w:p/>
-    <w:p>
-      <w:pPr>
-        <w:pStyle w:val="Heading2"/>
-      </w:pPr>
-      <w:r>
-        <w:t>Test Case 14</w:t>
-      </w:r>
-    </w:p>
-    <w:p>
-      <w:r>
-        <w:t>Input (20 Integers): 4 1000 6 999 8 997 10 995 12 993 14 991 16 989 18 987 20 985 22 983</w:t>
-      </w:r>
-    </w:p>
-    <w:p>
-      <w:r>
-        <w:t>Target: 5</w:t>
-      </w:r>
-    </w:p>
-    <w:p>
-      <w:r>
-        <w:t>Expected Output (Closest Number): 4</w:t>
-      </w:r>
-    </w:p>
-    <w:p/>
-    <w:p>
-      <w:pPr>
-        <w:pStyle w:val="Heading2"/>
-      </w:pPr>
-      <w:r>
         <w:t>Test Case 15</w:t>
       </w:r>
     </w:p>
     <w:p>
       <w:r>
-        <w:t>Input (20 Integers): -14 121 -250 300 -1 2 4 8 16 32 64 128 256 512 1024 -512 -1024 -2048 2048 4096</w:t>
-      </w:r>
-    </w:p>
-    <w:p>
-      <w:r>
-        <w:t>Target: 122</w:t>
-      </w:r>
-    </w:p>
-    <w:p>
-      <w:r>
-        <w:t>Expected Output (Closest Number): 121</w:t>
-      </w:r>
-    </w:p>
-    <w:p/>
+        <w:t>Input (20 Integers):</w:t>
+      </w:r>
+    </w:p>
+    <w:p>
+      <w:r>
+        <w:rPr>
+          <w:rStyle w:val="HTMLCode"/>
+          <w:rFonts w:eastAsiaTheme="majorEastAsia"/>
+        </w:rPr>
+        <w:t>-140 -121 -250 -300 -110 -102 -98 -88 -76 -64 -52 -40 -28 -16 -128 -512 -1024 -2048 2048 4096</w:t>
+      </w:r>
+      <w:r>
+        <w:br/>
+        <w:t xml:space="preserve">Target: </w:t>
+      </w:r>
+      <w:r>
+        <w:rPr>
+          <w:rStyle w:val="HTMLCode"/>
+          <w:rFonts w:eastAsiaTheme="majorEastAsia"/>
+        </w:rPr>
+        <w:t>-120</w:t>
+      </w:r>
+      <w:r>
+        <w:br/>
+        <w:t xml:space="preserve">Expected Output (Closest Number): </w:t>
+      </w:r>
+      <w:r>
+        <w:rPr>
+          <w:rStyle w:val="HTMLCode"/>
+          <w:rFonts w:eastAsiaTheme="majorEastAsia"/>
+        </w:rPr>
+        <w:t>-121</w:t>
+      </w:r>
+    </w:p>
     <w:p>
       <w:pPr>
         <w:pStyle w:val="Heading1"/>
       </w:pPr>
       <w:r>
-        <w:lastRenderedPageBreak/>
         <w:t>References</w:t>
       </w:r>
     </w:p>
@@ -3841,7 +4134,6 @@
   <w:style w:type="character" w:default="1" w:styleId="DefaultParagraphFont">
     <w:name w:val="Default Paragraph Font"/>
     <w:uiPriority w:val="1"/>
-    <w:semiHidden/>
     <w:unhideWhenUsed/>
   </w:style>
   <w:style w:type="table" w:default="1" w:styleId="TableNormal">
